--- a/DevOps/Docker-Kubernetes-All/Docker & Kubernetes The Practical Guide/Section 3 Managing Data and Working with Volumes/51. Getting Started With Bind Mounts (Code Sharing).docx
+++ b/DevOps/Docker-Kubernetes-All/Docker & Kubernetes The Practical Guide/Section 3 Managing Data and Working with Volumes/51. Getting Started With Bind Mounts (Code Sharing).docx
@@ -17,11 +17,21 @@
       </w:pPr>
       <w:r>
         <w:rPr>
+          <w:b/>
+          <w:bCs/>
           <w:sz w:val="22"/>
           <w:szCs w:val="22"/>
           <w:lang w:val="en-IN"/>
         </w:rPr>
-        <w:t>Bind Mount can help us to resolve a different kind of problem.</w:t>
+        <w:t>Bind Mount</w:t>
+      </w:r>
+      <w:r>
+        <w:rPr>
+          <w:sz w:val="22"/>
+          <w:szCs w:val="22"/>
+          <w:lang w:val="en-IN"/>
+        </w:rPr>
+        <w:t xml:space="preserve"> can help us to resolve a different kind of problem.</w:t>
       </w:r>
     </w:p>
     <w:p>
@@ -54,7 +64,23 @@
           <w:szCs w:val="22"/>
           <w:lang w:val="en-IN"/>
         </w:rPr>
-        <w:t>: Suppose you make a change in your source code, the change will not reflect in the image and container.</w:t>
+        <w:t xml:space="preserve">: Suppose you make a change in your source </w:t>
+      </w:r>
+      <w:r>
+        <w:rPr>
+          <w:sz w:val="22"/>
+          <w:szCs w:val="22"/>
+          <w:lang w:val="en-IN"/>
+        </w:rPr>
+        <w:t>code;</w:t>
+      </w:r>
+      <w:r>
+        <w:rPr>
+          <w:sz w:val="22"/>
+          <w:szCs w:val="22"/>
+          <w:lang w:val="en-IN"/>
+        </w:rPr>
+        <w:t xml:space="preserve"> the change will not reflect in the image and container.</w:t>
       </w:r>
     </w:p>
     <w:p>
@@ -83,7 +109,52 @@
           <w:szCs w:val="22"/>
           <w:lang w:val="en-IN"/>
         </w:rPr>
-        <w:t xml:space="preserve"> to create a new image and start a new container and remove the previous container.</w:t>
+        <w:t xml:space="preserve"> to </w:t>
+      </w:r>
+      <w:r>
+        <w:rPr>
+          <w:sz w:val="22"/>
+          <w:szCs w:val="22"/>
+          <w:lang w:val="en-IN"/>
+        </w:rPr>
+        <w:t xml:space="preserve">stop the currently running container and image, build a new image and then </w:t>
+      </w:r>
+      <w:r>
+        <w:rPr>
+          <w:sz w:val="22"/>
+          <w:szCs w:val="22"/>
+          <w:lang w:val="en-IN"/>
+        </w:rPr>
+        <w:t>start a new container</w:t>
+      </w:r>
+      <w:r>
+        <w:rPr>
+          <w:sz w:val="22"/>
+          <w:szCs w:val="22"/>
+          <w:lang w:val="en-IN"/>
+        </w:rPr>
+        <w:t>.</w:t>
+      </w:r>
+    </w:p>
+    <w:p>
+      <w:pPr>
+        <w:pStyle w:val="ListParagraph"/>
+        <w:numPr>
+          <w:ilvl w:val="1"/>
+          <w:numId w:val="10"/>
+        </w:numPr>
+        <w:rPr>
+          <w:sz w:val="22"/>
+          <w:szCs w:val="22"/>
+        </w:rPr>
+      </w:pPr>
+      <w:r>
+        <w:rPr>
+          <w:sz w:val="22"/>
+          <w:szCs w:val="22"/>
+          <w:lang w:val="en-IN"/>
+        </w:rPr>
+        <w:t>But of course, during development, if you’re using Docker, it would be pretty important to us, that such changes are reflected.</w:t>
       </w:r>
     </w:p>
     <w:p>
@@ -278,7 +349,21 @@
                 <w:sz w:val="22"/>
                 <w:szCs w:val="22"/>
               </w:rPr>
-              <w:t>not in editing as we don’t know the path on the host machine.</w:t>
+              <w:t>no</w:t>
+            </w:r>
+            <w:r>
+              <w:rPr>
+                <w:sz w:val="22"/>
+                <w:szCs w:val="22"/>
+              </w:rPr>
+              <w:t xml:space="preserve"> help</w:t>
+            </w:r>
+            <w:r>
+              <w:rPr>
+                <w:sz w:val="22"/>
+                <w:szCs w:val="22"/>
+              </w:rPr>
+              <w:t xml:space="preserve"> in editing as we don’t know the path on the host machine.</w:t>
             </w:r>
           </w:p>
         </w:tc>
@@ -337,10 +422,61 @@
             </w:r>
             <w:r>
               <w:rPr>
+                <w:b/>
+                <w:bCs/>
                 <w:sz w:val="22"/>
                 <w:szCs w:val="22"/>
               </w:rPr>
-              <w:t>Bind Mount so that whenever we need to change the source code we can and this way we don’t need to re-create a new image with new changes and start a new container based on this new image.</w:t>
+              <w:t>Bind Mount</w:t>
+            </w:r>
+            <w:r>
+              <w:rPr>
+                <w:sz w:val="22"/>
+                <w:szCs w:val="22"/>
+              </w:rPr>
+              <w:t xml:space="preserve"> so that whenever we need to change the source code we can and this way we don’t need to re-create a new image with new changes and start a new container based on this new image.</w:t>
+            </w:r>
+          </w:p>
+        </w:tc>
+      </w:tr>
+      <w:tr>
+        <w:tc>
+          <w:tcPr>
+            <w:tcW w:w="6804" w:type="dxa"/>
+          </w:tcPr>
+          <w:p>
+            <w:pPr>
+              <w:rPr>
+                <w:sz w:val="22"/>
+                <w:szCs w:val="22"/>
+              </w:rPr>
+            </w:pPr>
+            <w:r>
+              <w:rPr>
+                <w:sz w:val="22"/>
+                <w:szCs w:val="22"/>
+              </w:rPr>
+              <w:t>Best for just persistence purpose</w:t>
+            </w:r>
+          </w:p>
+        </w:tc>
+        <w:tc>
+          <w:tcPr>
+            <w:tcW w:w="4536" w:type="dxa"/>
+          </w:tcPr>
+          <w:p>
+            <w:pPr>
+              <w:rPr>
+                <w:sz w:val="22"/>
+                <w:szCs w:val="22"/>
+              </w:rPr>
+            </w:pPr>
+            <w:r>
+              <w:rPr>
+                <w:sz w:val="22"/>
+                <w:szCs w:val="22"/>
+              </w:rPr>
+              <w:t>Best for persistence as well as for editing source code and data.</w:t>
             </w:r>
           </w:p>
         </w:tc>
@@ -448,10 +584,20 @@
       </w:pPr>
       <w:r>
         <w:rPr>
-          <w:sz w:val="22"/>
-          <w:szCs w:val="22"/>
-        </w:rPr>
-        <w:t>Syntax:</w:t>
+          <w:b/>
+          <w:bCs/>
+          <w:sz w:val="22"/>
+          <w:szCs w:val="22"/>
+          <w:u w:val="single"/>
+        </w:rPr>
+        <w:t>Syntax</w:t>
+      </w:r>
+      <w:r>
+        <w:rPr>
+          <w:sz w:val="22"/>
+          <w:szCs w:val="22"/>
+        </w:rPr>
+        <w:t>:</w:t>
       </w:r>
       <w:r>
         <w:rPr>
@@ -1052,12 +1198,21 @@
           <w:szCs w:val="22"/>
         </w:rPr>
       </w:pPr>
-      <w:r>
-        <w:rPr>
-          <w:sz w:val="22"/>
-          <w:szCs w:val="22"/>
-        </w:rPr>
-        <w:t xml:space="preserve">Suppose, we ran the container without </w:t>
+      <w:proofErr w:type="gramStart"/>
+      <w:r>
+        <w:rPr>
+          <w:sz w:val="22"/>
+          <w:szCs w:val="22"/>
+        </w:rPr>
+        <w:t>Suppose,</w:t>
+      </w:r>
+      <w:proofErr w:type="gramEnd"/>
+      <w:r>
+        <w:rPr>
+          <w:sz w:val="22"/>
+          <w:szCs w:val="22"/>
+        </w:rPr>
+        <w:t xml:space="preserve"> we ran the container without </w:t>
       </w:r>
       <w:r>
         <w:rPr>
@@ -1183,11 +1338,17 @@
         <w:rPr>
           <w:noProof/>
         </w:rPr>
+        <w:br/>
+      </w:r>
+      <w:r>
+        <w:rPr>
+          <w:noProof/>
+        </w:rPr>
         <w:drawing>
-          <wp:inline distT="0" distB="0" distL="0" distR="0" wp14:anchorId="3C43D15B" wp14:editId="5EC989EA">
-            <wp:extent cx="6206150" cy="650865"/>
+          <wp:inline distT="0" distB="0" distL="0" distR="0" wp14:anchorId="7676D92C" wp14:editId="0724B384">
+            <wp:extent cx="6198034" cy="1503045"/>
             <wp:effectExtent l="0" t="0" r="0" b="0"/>
-            <wp:docPr id="28" name="Picture 28"/>
+            <wp:docPr id="2" name="Picture 2"/>
             <wp:cNvGraphicFramePr>
               <a:graphicFrameLocks xmlns:a="http://schemas.openxmlformats.org/drawingml/2006/main" noChangeAspect="1"/>
             </wp:cNvGraphicFramePr>
@@ -1207,7 +1368,7 @@
                   <pic:spPr>
                     <a:xfrm>
                       <a:off x="0" y="0"/>
-                      <a:ext cx="6276511" cy="658244"/>
+                      <a:ext cx="6213732" cy="1506852"/>
                     </a:xfrm>
                     <a:prstGeom prst="rect">
                       <a:avLst/>
@@ -1218,6 +1379,12 @@
             </a:graphic>
           </wp:inline>
         </w:drawing>
+      </w:r>
+      <w:r>
+        <w:rPr>
+          <w:noProof/>
+        </w:rPr>
+        <w:t xml:space="preserve"> </w:t>
       </w:r>
       <w:r>
         <w:rPr>

--- a/DevOps/Docker-Kubernetes-All/Docker & Kubernetes The Practical Guide/Section 3 Managing Data and Working with Volumes/51. Getting Started With Bind Mounts (Code Sharing).docx
+++ b/DevOps/Docker-Kubernetes-All/Docker & Kubernetes The Practical Guide/Section 3 Managing Data and Working with Volumes/51. Getting Started With Bind Mounts (Code Sharing).docx
@@ -117,7 +117,7 @@
           <w:szCs w:val="22"/>
           <w:lang w:val="en-IN"/>
         </w:rPr>
-        <w:t xml:space="preserve">stop the currently running container and image, build a new image and then </w:t>
+        <w:t xml:space="preserve">stop the currently running container and </w:t>
       </w:r>
       <w:r>
         <w:rPr>
@@ -125,6 +125,40 @@
           <w:szCs w:val="22"/>
           <w:lang w:val="en-IN"/>
         </w:rPr>
+        <w:t xml:space="preserve">remove the </w:t>
+      </w:r>
+      <w:r>
+        <w:rPr>
+          <w:sz w:val="22"/>
+          <w:szCs w:val="22"/>
+          <w:lang w:val="en-IN"/>
+        </w:rPr>
+        <w:t xml:space="preserve">image, build a new </w:t>
+      </w:r>
+      <w:proofErr w:type="gramStart"/>
+      <w:r>
+        <w:rPr>
+          <w:sz w:val="22"/>
+          <w:szCs w:val="22"/>
+          <w:lang w:val="en-IN"/>
+        </w:rPr>
+        <w:t>image</w:t>
+      </w:r>
+      <w:proofErr w:type="gramEnd"/>
+      <w:r>
+        <w:rPr>
+          <w:sz w:val="22"/>
+          <w:szCs w:val="22"/>
+          <w:lang w:val="en-IN"/>
+        </w:rPr>
+        <w:t xml:space="preserve"> and then </w:t>
+      </w:r>
+      <w:r>
+        <w:rPr>
+          <w:sz w:val="22"/>
+          <w:szCs w:val="22"/>
+          <w:lang w:val="en-IN"/>
+        </w:rPr>
         <w:t>start a new container</w:t>
       </w:r>
       <w:r>
@@ -134,6 +168,32 @@
           <w:lang w:val="en-IN"/>
         </w:rPr>
         <w:t>.</w:t>
+      </w:r>
+      <w:r>
+        <w:rPr>
+          <w:sz w:val="22"/>
+          <w:szCs w:val="22"/>
+          <w:lang w:val="en-IN"/>
+        </w:rPr>
+        <w:t xml:space="preserve"> Ofs… So lengthy </w:t>
+      </w:r>
+      <w:r>
+        <w:rPr>
+          <w:rFonts w:ascii="Segoe UI Emoji" w:eastAsia="Segoe UI Emoji" w:hAnsi="Segoe UI Emoji" w:cs="Segoe UI Emoji"/>
+          <w:sz w:val="22"/>
+          <w:szCs w:val="22"/>
+          <w:lang w:val="en-IN"/>
+        </w:rPr>
+        <w:t>☹</w:t>
+      </w:r>
+      <w:r>
+        <w:rPr>
+          <w:rFonts w:ascii="Segoe UI Emoji" w:eastAsia="Segoe UI Emoji" w:hAnsi="Segoe UI Emoji" w:cs="Segoe UI Emoji"/>
+          <w:sz w:val="22"/>
+          <w:szCs w:val="22"/>
+          <w:lang w:val="en-IN"/>
+        </w:rPr>
+        <w:t xml:space="preserve"> </w:t>
       </w:r>
     </w:p>
     <w:p>
@@ -154,7 +214,25 @@
           <w:szCs w:val="22"/>
           <w:lang w:val="en-IN"/>
         </w:rPr>
-        <w:t>But of course, during development, if you’re using Docker, it would be pretty important to us, that such changes are reflected.</w:t>
+        <w:t xml:space="preserve">But of course, </w:t>
+      </w:r>
+      <w:r>
+        <w:rPr>
+          <w:b/>
+          <w:bCs/>
+          <w:sz w:val="22"/>
+          <w:szCs w:val="22"/>
+          <w:lang w:val="en-IN"/>
+        </w:rPr>
+        <w:t>during development</w:t>
+      </w:r>
+      <w:r>
+        <w:rPr>
+          <w:sz w:val="22"/>
+          <w:szCs w:val="22"/>
+          <w:lang w:val="en-IN"/>
+        </w:rPr>
+        <w:t>, if you’re using Docker, it would be pretty important to us, that such changes are reflected.</w:t>
       </w:r>
     </w:p>
     <w:p>
@@ -273,6 +351,13 @@
               </w:rPr>
               <w:t>Managed by Dev</w:t>
             </w:r>
+            <w:r>
+              <w:rPr>
+                <w:sz w:val="22"/>
+                <w:szCs w:val="22"/>
+              </w:rPr>
+              <w:t>eloper.</w:t>
+            </w:r>
           </w:p>
         </w:tc>
       </w:tr>
@@ -300,7 +385,21 @@
                 <w:sz w:val="22"/>
                 <w:szCs w:val="22"/>
               </w:rPr>
-              <w:t xml:space="preserve"> by volume is managed.</w:t>
+              <w:t xml:space="preserve"> </w:t>
+            </w:r>
+            <w:r>
+              <w:rPr>
+                <w:sz w:val="22"/>
+                <w:szCs w:val="22"/>
+              </w:rPr>
+              <w:t>for vol</w:t>
+            </w:r>
+            <w:r>
+              <w:rPr>
+                <w:sz w:val="22"/>
+                <w:szCs w:val="22"/>
+              </w:rPr>
+              <w:t>.</w:t>
             </w:r>
           </w:p>
         </w:tc>
@@ -458,6 +557,13 @@
               </w:rPr>
               <w:t>Best for just persistence purpose</w:t>
             </w:r>
+            <w:r>
+              <w:rPr>
+                <w:sz w:val="22"/>
+                <w:szCs w:val="22"/>
+              </w:rPr>
+              <w:t xml:space="preserve"> only.</w:t>
+            </w:r>
           </w:p>
         </w:tc>
         <w:tc>
@@ -733,7 +839,21 @@
           <w:sz w:val="22"/>
           <w:szCs w:val="22"/>
         </w:rPr>
-        <w:t>Now we will map our source code to path inside the container so that we change anything inside the source code, the reflect is immediately inside the file system inside container.</w:t>
+        <w:t xml:space="preserve">Now we will map our source code to path inside the container so that </w:t>
+      </w:r>
+      <w:r>
+        <w:rPr>
+          <w:sz w:val="22"/>
+          <w:szCs w:val="22"/>
+        </w:rPr>
+        <w:t xml:space="preserve">if </w:t>
+      </w:r>
+      <w:r>
+        <w:rPr>
+          <w:sz w:val="22"/>
+          <w:szCs w:val="22"/>
+        </w:rPr>
+        <w:t>we change anything inside the source code, the reflect is immediately inside the file system inside container.</w:t>
       </w:r>
     </w:p>
     <w:p>
@@ -787,6 +907,76 @@
             </a:graphic>
           </wp:inline>
         </w:drawing>
+      </w:r>
+      <w:r>
+        <w:rPr>
+          <w:sz w:val="22"/>
+          <w:szCs w:val="22"/>
+        </w:rPr>
+        <w:br/>
+        <w:t>Some correction from the above slide:</w:t>
+      </w:r>
+      <w:r>
+        <w:rPr>
+          <w:sz w:val="22"/>
+          <w:szCs w:val="22"/>
+        </w:rPr>
+        <w:br/>
+      </w:r>
+      <w:r>
+        <w:rPr>
+          <w:sz w:val="22"/>
+          <w:szCs w:val="22"/>
+        </w:rPr>
+        <w:sym w:font="Wingdings" w:char="F0E8"/>
+      </w:r>
+      <w:r>
+        <w:rPr>
+          <w:sz w:val="22"/>
+          <w:szCs w:val="22"/>
+        </w:rPr>
+        <w:t xml:space="preserve"> The </w:t>
+      </w:r>
+      <w:r>
+        <w:rPr>
+          <w:b/>
+          <w:bCs/>
+          <w:color w:val="FF0000"/>
+          <w:sz w:val="22"/>
+          <w:szCs w:val="22"/>
+        </w:rPr>
+        <w:t>most path</w:t>
+      </w:r>
+      <w:r>
+        <w:rPr>
+          <w:sz w:val="22"/>
+          <w:szCs w:val="22"/>
+        </w:rPr>
+        <w:t xml:space="preserve"> : The </w:t>
+      </w:r>
+      <w:r>
+        <w:rPr>
+          <w:b/>
+          <w:bCs/>
+          <w:color w:val="00B050"/>
+          <w:sz w:val="22"/>
+          <w:szCs w:val="22"/>
+        </w:rPr>
+        <w:t>host path</w:t>
+      </w:r>
+      <w:r>
+        <w:rPr>
+          <w:sz w:val="22"/>
+          <w:szCs w:val="22"/>
+        </w:rPr>
+        <w:t xml:space="preserve"> must be </w:t>
+      </w:r>
+      <w:r>
+        <w:rPr>
+          <w:sz w:val="22"/>
+          <w:szCs w:val="22"/>
+        </w:rPr>
+        <w:t>absolute.</w:t>
       </w:r>
     </w:p>
     <w:p>
@@ -1198,21 +1388,12 @@
           <w:szCs w:val="22"/>
         </w:rPr>
       </w:pPr>
-      <w:proofErr w:type="gramStart"/>
-      <w:r>
-        <w:rPr>
-          <w:sz w:val="22"/>
-          <w:szCs w:val="22"/>
-        </w:rPr>
-        <w:t>Suppose,</w:t>
-      </w:r>
-      <w:proofErr w:type="gramEnd"/>
-      <w:r>
-        <w:rPr>
-          <w:sz w:val="22"/>
-          <w:szCs w:val="22"/>
-        </w:rPr>
-        <w:t xml:space="preserve"> we ran the container without </w:t>
+      <w:r>
+        <w:rPr>
+          <w:sz w:val="22"/>
+          <w:szCs w:val="22"/>
+        </w:rPr>
+        <w:t xml:space="preserve">Suppose we ran the container without </w:t>
       </w:r>
       <w:r>
         <w:rPr>
@@ -1385,6 +1566,47 @@
           <w:noProof/>
         </w:rPr>
         <w:t xml:space="preserve"> </w:t>
+      </w:r>
+      <w:r>
+        <w:rPr>
+          <w:noProof/>
+        </w:rPr>
+        <w:br/>
+        <w:t>Actually, the above error</w:t>
+      </w:r>
+      <w:r>
+        <w:rPr>
+          <w:noProof/>
+        </w:rPr>
+        <w:t xml:space="preserve"> is because our app didn’t start at the first place (The process inside the container didn’t start properly). </w:t>
+      </w:r>
+      <w:r>
+        <w:rPr>
+          <w:noProof/>
+        </w:rPr>
+        <w:br/>
+        <w:t xml:space="preserve">Definitely this error is caused after we introduced </w:t>
+      </w:r>
+      <w:r>
+        <w:rPr>
+          <w:b/>
+          <w:bCs/>
+          <w:noProof/>
+        </w:rPr>
+        <w:t>Bind Mount</w:t>
+      </w:r>
+      <w:r>
+        <w:rPr>
+          <w:noProof/>
+        </w:rPr>
+        <w:t xml:space="preserve">. </w:t>
+      </w:r>
+      <w:r>
+        <w:rPr>
+          <w:noProof/>
+        </w:rPr>
+        <w:br/>
+        <w:t>Let’s see in the next lectures how to solve such issues.</w:t>
       </w:r>
       <w:r>
         <w:rPr>

--- a/DevOps/Docker-Kubernetes-All/Docker & Kubernetes The Practical Guide/Section 3 Managing Data and Working with Volumes/51. Getting Started With Bind Mounts (Code Sharing).docx
+++ b/DevOps/Docker-Kubernetes-All/Docker & Kubernetes The Practical Guide/Section 3 Managing Data and Working with Volumes/51. Getting Started With Bind Mounts (Code Sharing).docx
@@ -785,7 +785,6 @@
         </w:rPr>
         <w:br/>
       </w:r>
-      <w:proofErr w:type="spellStart"/>
       <w:r>
         <w:rPr>
           <w:b/>
@@ -796,7 +795,6 @@
         </w:rPr>
         <w:t>PathOnHostMachineWhereYouHaveCodeOrDataFilePathOrFolderPath</w:t>
       </w:r>
-      <w:proofErr w:type="spellEnd"/>
       <w:r>
         <w:rPr>
           <w:b/>
@@ -1621,6 +1619,73 @@
           <w:szCs w:val="22"/>
         </w:rPr>
         <w:br/>
+      </w:r>
+    </w:p>
+    <w:p>
+      <w:pPr>
+        <w:pStyle w:val="ListParagraph"/>
+        <w:numPr>
+          <w:ilvl w:val="0"/>
+          <w:numId w:val="10"/>
+        </w:numPr>
+        <w:rPr>
+          <w:sz w:val="22"/>
+          <w:szCs w:val="22"/>
+        </w:rPr>
+      </w:pPr>
+      <w:r>
+        <w:rPr>
+          <w:sz w:val="22"/>
+          <w:szCs w:val="22"/>
+        </w:rPr>
+        <w:t>The following snapshot doesn’t belong to this lecture. In some other lecture, I thought of adding this.</w:t>
+      </w:r>
+      <w:r>
+        <w:rPr>
+          <w:sz w:val="22"/>
+          <w:szCs w:val="22"/>
+        </w:rPr>
+        <w:br/>
+      </w:r>
+      <w:r>
+        <w:rPr>
+          <w:noProof/>
+        </w:rPr>
+        <w:drawing>
+          <wp:inline distT="0" distB="0" distL="0" distR="0" wp14:anchorId="12EF9E75" wp14:editId="1EB5B4B4">
+            <wp:extent cx="7103380" cy="2017395"/>
+            <wp:effectExtent l="0" t="0" r="0" b="0"/>
+            <wp:docPr id="3" name="Picture 3"/>
+            <wp:cNvGraphicFramePr>
+              <a:graphicFrameLocks xmlns:a="http://schemas.openxmlformats.org/drawingml/2006/main" noChangeAspect="1"/>
+            </wp:cNvGraphicFramePr>
+            <a:graphic xmlns:a="http://schemas.openxmlformats.org/drawingml/2006/main">
+              <a:graphicData uri="http://schemas.openxmlformats.org/drawingml/2006/picture">
+                <pic:pic xmlns:pic="http://schemas.openxmlformats.org/drawingml/2006/picture">
+                  <pic:nvPicPr>
+                    <pic:cNvPr id="1" name=""/>
+                    <pic:cNvPicPr/>
+                  </pic:nvPicPr>
+                  <pic:blipFill>
+                    <a:blip r:embed="rId15"/>
+                    <a:stretch>
+                      <a:fillRect/>
+                    </a:stretch>
+                  </pic:blipFill>
+                  <pic:spPr>
+                    <a:xfrm>
+                      <a:off x="0" y="0"/>
+                      <a:ext cx="7108754" cy="2018921"/>
+                    </a:xfrm>
+                    <a:prstGeom prst="rect">
+                      <a:avLst/>
+                    </a:prstGeom>
+                  </pic:spPr>
+                </pic:pic>
+              </a:graphicData>
+            </a:graphic>
+          </wp:inline>
+        </w:drawing>
       </w:r>
     </w:p>
     <w:sectPr>
